--- a/unit_9/unit_9.docx
+++ b/unit_9/unit_9.docx
@@ -28,8 +28,6 @@
         </w:rPr>
         <w:t>Alexandra</w:t>
       </w:r>
-      <w:bookmarkStart w:id="0" w:name="_GoBack"/>
-      <w:bookmarkEnd w:id="0"/>
     </w:p>
     <w:p>
       <w:pPr>
@@ -111,7 +109,7 @@
         </w:rPr>
         <w:t xml:space="preserve">I was inspired by one of the websites made by General Assembly alumni </w:t>
       </w:r>
-      <w:hyperlink r:id="rId6" w:history="1">
+      <w:hyperlink r:id="rId6" w:anchor="/" w:history="1">
         <w:r>
           <w:rPr>
             <w:rStyle w:val="Hyperlink"/>
@@ -127,6 +125,8 @@
         </w:rPr>
         <w:t xml:space="preserve">. I really liked the idea of floating design and separating different topics by arranging them into sections. </w:t>
       </w:r>
+      <w:bookmarkStart w:id="0" w:name="_GoBack"/>
+      <w:bookmarkEnd w:id="0"/>
     </w:p>
     <w:p>
       <w:pPr>
@@ -188,21 +188,12 @@
         </w:rPr>
         <w:sym w:font="Wingdings" w:char="F04A"/>
       </w:r>
-      <w:proofErr w:type="gramStart"/>
-      <w:r>
-        <w:rPr>
-          <w:rFonts w:ascii="Georgia" w:eastAsia="Times New Roman" w:hAnsi="Georgia" w:cs="Times New Roman"/>
-          <w:color w:val="222222"/>
-        </w:rPr>
-        <w:t xml:space="preserve"> )</w:t>
-      </w:r>
-      <w:proofErr w:type="gramEnd"/>
-      <w:r>
-        <w:rPr>
-          <w:rFonts w:ascii="Georgia" w:eastAsia="Times New Roman" w:hAnsi="Georgia" w:cs="Times New Roman"/>
-          <w:color w:val="222222"/>
-        </w:rPr>
-        <w:t>. So, I’m proud of arranging my information in sections!</w:t>
+      <w:r>
+        <w:rPr>
+          <w:rFonts w:ascii="Georgia" w:eastAsia="Times New Roman" w:hAnsi="Georgia" w:cs="Times New Roman"/>
+          <w:color w:val="222222"/>
+        </w:rPr>
+        <w:t>). So, I’m proud of arranging my information in sections!</w:t>
       </w:r>
     </w:p>
     <w:p>
